--- a/操作説明.docx
+++ b/操作説明.docx
@@ -109,18 +109,7 @@
           <w:sz w:val="22"/>
           <w:shd w:fill="auto" w:val="clear"/>
         </w:rPr>
-        <w:t xml:space="preserve">XBox</w:t>
-      </w:r>
-      <w:r>
-        <w:rPr>
-          <w:rFonts w:ascii="ＭＳ 明朝" w:hAnsi="ＭＳ 明朝" w:cs="ＭＳ 明朝" w:eastAsia="ＭＳ 明朝"/>
-          <w:color w:val="auto"/>
-          <w:spacing w:val="0"/>
-          <w:position w:val="0"/>
-          <w:sz w:val="22"/>
-          <w:shd w:fill="auto" w:val="clear"/>
-        </w:rPr>
-        <w:t xml:space="preserve">のコントローラー、キーボード</w:t>
+        <w:t xml:space="preserve">XBoxのコントローラー、キーボード</w:t>
       </w:r>
     </w:p>
     <w:p>
@@ -428,18 +417,7 @@
           <w:sz w:val="22"/>
           <w:shd w:fill="auto" w:val="clear"/>
         </w:rPr>
-        <w:t xml:space="preserve">XBox</w:t>
-      </w:r>
-      <w:r>
-        <w:rPr>
-          <w:rFonts w:ascii="ＭＳ 明朝" w:hAnsi="ＭＳ 明朝" w:cs="ＭＳ 明朝" w:eastAsia="ＭＳ 明朝"/>
-          <w:color w:val="auto"/>
-          <w:spacing w:val="0"/>
-          <w:position w:val="0"/>
-          <w:sz w:val="22"/>
-          <w:shd w:fill="auto" w:val="clear"/>
-        </w:rPr>
-        <w:t xml:space="preserve">のコントローラー</w:t>
+        <w:t xml:space="preserve">XBoxのコントローラー</w:t>
       </w:r>
     </w:p>
     <w:p>
@@ -493,261 +471,144 @@
           <w:sz w:val="22"/>
           <w:shd w:fill="auto" w:val="clear"/>
         </w:rPr>
-        <w:t xml:space="preserve">LB:</w:t>
-      </w:r>
-      <w:r>
-        <w:rPr>
-          <w:rFonts w:ascii="ＭＳ 明朝" w:hAnsi="ＭＳ 明朝" w:cs="ＭＳ 明朝" w:eastAsia="ＭＳ 明朝"/>
-          <w:color w:val="auto"/>
-          <w:spacing w:val="0"/>
-          <w:position w:val="0"/>
-          <w:sz w:val="22"/>
-          <w:shd w:fill="auto" w:val="clear"/>
-        </w:rPr>
-        <w:t xml:space="preserve">なし　</w:t>
-      </w:r>
-      <w:r>
-        <w:rPr>
-          <w:rFonts w:ascii="ＭＳ 明朝" w:hAnsi="ＭＳ 明朝" w:cs="ＭＳ 明朝" w:eastAsia="ＭＳ 明朝"/>
-          <w:color w:val="auto"/>
-          <w:spacing w:val="0"/>
-          <w:position w:val="0"/>
-          <w:sz w:val="22"/>
-          <w:shd w:fill="auto" w:val="clear"/>
-        </w:rPr>
-        <w:t xml:space="preserve">LT:</w:t>
-      </w:r>
-      <w:r>
-        <w:rPr>
-          <w:rFonts w:ascii="ＭＳ 明朝" w:hAnsi="ＭＳ 明朝" w:cs="ＭＳ 明朝" w:eastAsia="ＭＳ 明朝"/>
-          <w:color w:val="auto"/>
-          <w:spacing w:val="0"/>
-          <w:position w:val="0"/>
-          <w:sz w:val="22"/>
-          <w:shd w:fill="auto" w:val="clear"/>
-        </w:rPr>
-        <w:t xml:space="preserve">なし</w:t>
-      </w:r>
-    </w:p>
-    <w:p>
-      <w:pPr>
-        <w:spacing w:before="0" w:after="200" w:line="276"/>
-        <w:ind w:right="0" w:left="0" w:firstLine="0"/>
-        <w:jc w:val="left"/>
-        <w:rPr>
-          <w:rFonts w:ascii="ＭＳ 明朝" w:hAnsi="ＭＳ 明朝" w:cs="ＭＳ 明朝" w:eastAsia="ＭＳ 明朝"/>
-          <w:color w:val="auto"/>
-          <w:spacing w:val="0"/>
-          <w:position w:val="0"/>
-          <w:sz w:val="22"/>
-          <w:shd w:fill="auto" w:val="clear"/>
-        </w:rPr>
-      </w:pPr>
-      <w:r>
-        <w:rPr>
-          <w:rFonts w:ascii="ＭＳ 明朝" w:hAnsi="ＭＳ 明朝" w:cs="ＭＳ 明朝" w:eastAsia="ＭＳ 明朝"/>
-          <w:color w:val="auto"/>
-          <w:spacing w:val="0"/>
-          <w:position w:val="0"/>
-          <w:sz w:val="22"/>
-          <w:shd w:fill="auto" w:val="clear"/>
-        </w:rPr>
-        <w:t xml:space="preserve">RB:</w:t>
-      </w:r>
-      <w:r>
-        <w:rPr>
-          <w:rFonts w:ascii="ＭＳ 明朝" w:hAnsi="ＭＳ 明朝" w:cs="ＭＳ 明朝" w:eastAsia="ＭＳ 明朝"/>
-          <w:color w:val="auto"/>
-          <w:spacing w:val="0"/>
-          <w:position w:val="0"/>
-          <w:sz w:val="22"/>
-          <w:shd w:fill="auto" w:val="clear"/>
-        </w:rPr>
-        <w:t xml:space="preserve">なし　</w:t>
-      </w:r>
-      <w:r>
-        <w:rPr>
-          <w:rFonts w:ascii="ＭＳ 明朝" w:hAnsi="ＭＳ 明朝" w:cs="ＭＳ 明朝" w:eastAsia="ＭＳ 明朝"/>
-          <w:color w:val="auto"/>
-          <w:spacing w:val="0"/>
-          <w:position w:val="0"/>
-          <w:sz w:val="22"/>
-          <w:shd w:fill="auto" w:val="clear"/>
-        </w:rPr>
-        <w:t xml:space="preserve">RT:</w:t>
-      </w:r>
-      <w:r>
-        <w:rPr>
-          <w:rFonts w:ascii="ＭＳ 明朝" w:hAnsi="ＭＳ 明朝" w:cs="ＭＳ 明朝" w:eastAsia="ＭＳ 明朝"/>
-          <w:color w:val="auto"/>
-          <w:spacing w:val="0"/>
-          <w:position w:val="0"/>
-          <w:sz w:val="22"/>
-          <w:shd w:fill="auto" w:val="clear"/>
-        </w:rPr>
-        <w:t xml:space="preserve">なし</w:t>
-      </w:r>
-    </w:p>
-    <w:p>
-      <w:pPr>
-        <w:spacing w:before="0" w:after="200" w:line="276"/>
-        <w:ind w:right="0" w:left="0" w:firstLine="0"/>
-        <w:jc w:val="left"/>
-        <w:rPr>
-          <w:rFonts w:ascii="ＭＳ 明朝" w:hAnsi="ＭＳ 明朝" w:cs="ＭＳ 明朝" w:eastAsia="ＭＳ 明朝"/>
-          <w:color w:val="auto"/>
-          <w:spacing w:val="0"/>
-          <w:position w:val="0"/>
-          <w:sz w:val="22"/>
-          <w:shd w:fill="auto" w:val="clear"/>
-        </w:rPr>
-      </w:pPr>
-      <w:r>
-        <w:rPr>
-          <w:rFonts w:ascii="ＭＳ 明朝" w:hAnsi="ＭＳ 明朝" w:cs="ＭＳ 明朝" w:eastAsia="ＭＳ 明朝"/>
-          <w:color w:val="auto"/>
-          <w:spacing w:val="0"/>
-          <w:position w:val="0"/>
-          <w:sz w:val="22"/>
-          <w:shd w:fill="auto" w:val="clear"/>
-        </w:rPr>
-        <w:t xml:space="preserve">BACK:</w:t>
-      </w:r>
-      <w:r>
-        <w:rPr>
-          <w:rFonts w:ascii="ＭＳ 明朝" w:hAnsi="ＭＳ 明朝" w:cs="ＭＳ 明朝" w:eastAsia="ＭＳ 明朝"/>
-          <w:color w:val="auto"/>
-          <w:spacing w:val="0"/>
-          <w:position w:val="0"/>
-          <w:sz w:val="22"/>
-          <w:shd w:fill="auto" w:val="clear"/>
-        </w:rPr>
-        <w:t xml:space="preserve">ゲームの終了　</w:t>
-      </w:r>
-      <w:r>
-        <w:rPr>
-          <w:rFonts w:ascii="ＭＳ 明朝" w:hAnsi="ＭＳ 明朝" w:cs="ＭＳ 明朝" w:eastAsia="ＭＳ 明朝"/>
-          <w:color w:val="auto"/>
-          <w:spacing w:val="0"/>
-          <w:position w:val="0"/>
-          <w:sz w:val="22"/>
-          <w:shd w:fill="auto" w:val="clear"/>
-        </w:rPr>
-        <w:t xml:space="preserve">START:</w:t>
-      </w:r>
-      <w:r>
-        <w:rPr>
-          <w:rFonts w:ascii="ＭＳ 明朝" w:hAnsi="ＭＳ 明朝" w:cs="ＭＳ 明朝" w:eastAsia="ＭＳ 明朝"/>
-          <w:color w:val="auto"/>
-          <w:spacing w:val="0"/>
-          <w:position w:val="0"/>
-          <w:sz w:val="22"/>
-          <w:shd w:fill="auto" w:val="clear"/>
-        </w:rPr>
-        <w:t xml:space="preserve">一時停止</w:t>
-      </w:r>
-    </w:p>
-    <w:p>
-      <w:pPr>
-        <w:spacing w:before="0" w:after="200" w:line="276"/>
-        <w:ind w:right="0" w:left="0" w:firstLine="0"/>
-        <w:jc w:val="left"/>
-        <w:rPr>
-          <w:rFonts w:ascii="ＭＳ 明朝" w:hAnsi="ＭＳ 明朝" w:cs="ＭＳ 明朝" w:eastAsia="ＭＳ 明朝"/>
-          <w:color w:val="auto"/>
-          <w:spacing w:val="0"/>
-          <w:position w:val="0"/>
-          <w:sz w:val="22"/>
-          <w:shd w:fill="auto" w:val="clear"/>
-        </w:rPr>
-      </w:pPr>
-      <w:r>
-        <w:rPr>
-          <w:rFonts w:ascii="ＭＳ 明朝" w:hAnsi="ＭＳ 明朝" w:cs="ＭＳ 明朝" w:eastAsia="ＭＳ 明朝"/>
-          <w:color w:val="auto"/>
-          <w:spacing w:val="0"/>
-          <w:position w:val="0"/>
-          <w:sz w:val="22"/>
-          <w:shd w:fill="auto" w:val="clear"/>
-        </w:rPr>
-        <w:t xml:space="preserve">X:</w:t>
-      </w:r>
-      <w:r>
-        <w:rPr>
-          <w:rFonts w:ascii="ＭＳ 明朝" w:hAnsi="ＭＳ 明朝" w:cs="ＭＳ 明朝" w:eastAsia="ＭＳ 明朝"/>
-          <w:color w:val="auto"/>
-          <w:spacing w:val="0"/>
-          <w:position w:val="0"/>
-          <w:sz w:val="22"/>
-          <w:shd w:fill="auto" w:val="clear"/>
-        </w:rPr>
-        <w:t xml:space="preserve">攻撃　</w:t>
-      </w:r>
-      <w:r>
-        <w:rPr>
-          <w:rFonts w:ascii="ＭＳ 明朝" w:hAnsi="ＭＳ 明朝" w:cs="ＭＳ 明朝" w:eastAsia="ＭＳ 明朝"/>
-          <w:color w:val="auto"/>
-          <w:spacing w:val="0"/>
-          <w:position w:val="0"/>
-          <w:sz w:val="22"/>
-          <w:shd w:fill="auto" w:val="clear"/>
-        </w:rPr>
-        <w:t xml:space="preserve">Y:</w:t>
-      </w:r>
-      <w:r>
-        <w:rPr>
-          <w:rFonts w:ascii="ＭＳ 明朝" w:hAnsi="ＭＳ 明朝" w:cs="ＭＳ 明朝" w:eastAsia="ＭＳ 明朝"/>
-          <w:color w:val="auto"/>
-          <w:spacing w:val="0"/>
-          <w:position w:val="0"/>
-          <w:sz w:val="22"/>
-          <w:shd w:fill="auto" w:val="clear"/>
-        </w:rPr>
-        <w:t xml:space="preserve">なし　</w:t>
-      </w:r>
-      <w:r>
-        <w:rPr>
-          <w:rFonts w:ascii="ＭＳ 明朝" w:hAnsi="ＭＳ 明朝" w:cs="ＭＳ 明朝" w:eastAsia="ＭＳ 明朝"/>
-          <w:color w:val="auto"/>
-          <w:spacing w:val="0"/>
-          <w:position w:val="0"/>
-          <w:sz w:val="22"/>
-          <w:shd w:fill="auto" w:val="clear"/>
-        </w:rPr>
-        <w:t xml:space="preserve">B:</w:t>
-      </w:r>
-      <w:r>
-        <w:rPr>
-          <w:rFonts w:ascii="ＭＳ 明朝" w:hAnsi="ＭＳ 明朝" w:cs="ＭＳ 明朝" w:eastAsia="ＭＳ 明朝"/>
-          <w:color w:val="auto"/>
-          <w:spacing w:val="0"/>
-          <w:position w:val="0"/>
-          <w:sz w:val="22"/>
-          <w:shd w:fill="auto" w:val="clear"/>
-        </w:rPr>
-        <w:t xml:space="preserve">ジャンプ　</w:t>
-      </w:r>
-      <w:r>
-        <w:rPr>
-          <w:rFonts w:ascii="ＭＳ 明朝" w:hAnsi="ＭＳ 明朝" w:cs="ＭＳ 明朝" w:eastAsia="ＭＳ 明朝"/>
-          <w:color w:val="auto"/>
-          <w:spacing w:val="0"/>
-          <w:position w:val="0"/>
-          <w:sz w:val="22"/>
-          <w:shd w:fill="auto" w:val="clear"/>
-        </w:rPr>
-        <w:t xml:space="preserve">A:</w:t>
-      </w:r>
-      <w:r>
-        <w:rPr>
-          <w:rFonts w:ascii="ＭＳ 明朝" w:hAnsi="ＭＳ 明朝" w:cs="ＭＳ 明朝" w:eastAsia="ＭＳ 明朝"/>
-          <w:color w:val="auto"/>
-          <w:spacing w:val="0"/>
-          <w:position w:val="0"/>
-          <w:sz w:val="22"/>
-          <w:shd w:fill="auto" w:val="clear"/>
-        </w:rPr>
-        <w:t xml:space="preserve">バックステップ</w:t>
+        <w:t xml:space="preserve">LB:なし　LT:なし</w:t>
+      </w:r>
+    </w:p>
+    <w:p>
+      <w:pPr>
+        <w:spacing w:before="0" w:after="200" w:line="276"/>
+        <w:ind w:right="0" w:left="0" w:firstLine="0"/>
+        <w:jc w:val="left"/>
+        <w:rPr>
+          <w:rFonts w:ascii="ＭＳ 明朝" w:hAnsi="ＭＳ 明朝" w:cs="ＭＳ 明朝" w:eastAsia="ＭＳ 明朝"/>
+          <w:color w:val="auto"/>
+          <w:spacing w:val="0"/>
+          <w:position w:val="0"/>
+          <w:sz w:val="22"/>
+          <w:shd w:fill="auto" w:val="clear"/>
+        </w:rPr>
+      </w:pPr>
+      <w:r>
+        <w:rPr>
+          <w:rFonts w:ascii="ＭＳ 明朝" w:hAnsi="ＭＳ 明朝" w:cs="ＭＳ 明朝" w:eastAsia="ＭＳ 明朝"/>
+          <w:color w:val="auto"/>
+          <w:spacing w:val="0"/>
+          <w:position w:val="0"/>
+          <w:sz w:val="22"/>
+          <w:shd w:fill="auto" w:val="clear"/>
+        </w:rPr>
+        <w:t xml:space="preserve">RB:なし　RT:なし</w:t>
+      </w:r>
+    </w:p>
+    <w:p>
+      <w:pPr>
+        <w:spacing w:before="0" w:after="200" w:line="276"/>
+        <w:ind w:right="0" w:left="0" w:firstLine="0"/>
+        <w:jc w:val="left"/>
+        <w:rPr>
+          <w:rFonts w:ascii="ＭＳ 明朝" w:hAnsi="ＭＳ 明朝" w:cs="ＭＳ 明朝" w:eastAsia="ＭＳ 明朝"/>
+          <w:color w:val="auto"/>
+          <w:spacing w:val="0"/>
+          <w:position w:val="0"/>
+          <w:sz w:val="22"/>
+          <w:shd w:fill="auto" w:val="clear"/>
+        </w:rPr>
+      </w:pPr>
+      <w:r>
+        <w:rPr>
+          <w:rFonts w:ascii="ＭＳ 明朝" w:hAnsi="ＭＳ 明朝" w:cs="ＭＳ 明朝" w:eastAsia="ＭＳ 明朝"/>
+          <w:color w:val="auto"/>
+          <w:spacing w:val="0"/>
+          <w:position w:val="0"/>
+          <w:sz w:val="22"/>
+          <w:shd w:fill="auto" w:val="clear"/>
+        </w:rPr>
+        <w:t xml:space="preserve">BACK:ゲームの終了　START:一時停止</w:t>
+      </w:r>
+    </w:p>
+    <w:p>
+      <w:pPr>
+        <w:spacing w:before="0" w:after="200" w:line="276"/>
+        <w:ind w:right="0" w:left="0" w:firstLine="0"/>
+        <w:jc w:val="left"/>
+        <w:rPr>
+          <w:rFonts w:ascii="ＭＳ 明朝" w:hAnsi="ＭＳ 明朝" w:cs="ＭＳ 明朝" w:eastAsia="ＭＳ 明朝"/>
+          <w:color w:val="auto"/>
+          <w:spacing w:val="0"/>
+          <w:position w:val="0"/>
+          <w:sz w:val="22"/>
+          <w:shd w:fill="auto" w:val="clear"/>
+        </w:rPr>
+      </w:pPr>
+      <w:r>
+        <w:rPr>
+          <w:rFonts w:ascii="ＭＳ 明朝" w:hAnsi="ＭＳ 明朝" w:cs="ＭＳ 明朝" w:eastAsia="ＭＳ 明朝"/>
+          <w:color w:val="auto"/>
+          <w:spacing w:val="0"/>
+          <w:position w:val="0"/>
+          <w:sz w:val="22"/>
+          <w:shd w:fill="auto" w:val="clear"/>
+        </w:rPr>
+        <w:t xml:space="preserve">X:攻撃　Y:なし　B:ジャンプ(</w:t>
+      </w:r>
+      <w:r>
+        <w:rPr>
+          <w:rFonts w:ascii="ＭＳ 明朝" w:hAnsi="ＭＳ 明朝" w:cs="ＭＳ 明朝" w:eastAsia="ＭＳ 明朝"/>
+          <w:color w:val="auto"/>
+          <w:spacing w:val="0"/>
+          <w:position w:val="0"/>
+          <w:sz w:val="22"/>
+          <w:shd w:fill="auto" w:val="clear"/>
+        </w:rPr>
+        <w:t xml:space="preserve">移動していない時</w:t>
+      </w:r>
+      <w:r>
+        <w:rPr>
+          <w:rFonts w:ascii="ＭＳ 明朝" w:hAnsi="ＭＳ 明朝" w:cs="ＭＳ 明朝" w:eastAsia="ＭＳ 明朝"/>
+          <w:color w:val="auto"/>
+          <w:spacing w:val="0"/>
+          <w:position w:val="0"/>
+          <w:sz w:val="22"/>
+          <w:shd w:fill="auto" w:val="clear"/>
+        </w:rPr>
+        <w:t xml:space="preserve">)</w:t>
+      </w:r>
+      <w:r>
+        <w:rPr>
+          <w:rFonts w:ascii="ＭＳ 明朝" w:hAnsi="ＭＳ 明朝" w:cs="ＭＳ 明朝" w:eastAsia="ＭＳ 明朝"/>
+          <w:color w:val="auto"/>
+          <w:spacing w:val="0"/>
+          <w:position w:val="0"/>
+          <w:sz w:val="22"/>
+          <w:shd w:fill="auto" w:val="clear"/>
+        </w:rPr>
+        <w:t xml:space="preserve">、バックステップ(移動中)</w:t>
+      </w:r>
+    </w:p>
+    <w:p>
+      <w:pPr>
+        <w:spacing w:before="0" w:after="200" w:line="276"/>
+        <w:ind w:right="0" w:left="0" w:firstLine="0"/>
+        <w:jc w:val="left"/>
+        <w:rPr>
+          <w:rFonts w:ascii="ＭＳ 明朝" w:hAnsi="ＭＳ 明朝" w:cs="ＭＳ 明朝" w:eastAsia="ＭＳ 明朝"/>
+          <w:color w:val="auto"/>
+          <w:spacing w:val="0"/>
+          <w:position w:val="0"/>
+          <w:sz w:val="22"/>
+          <w:shd w:fill="auto" w:val="clear"/>
+        </w:rPr>
+      </w:pPr>
+      <w:r>
+        <w:rPr>
+          <w:rFonts w:ascii="ＭＳ 明朝" w:hAnsi="ＭＳ 明朝" w:cs="ＭＳ 明朝" w:eastAsia="ＭＳ 明朝"/>
+          <w:color w:val="auto"/>
+          <w:spacing w:val="0"/>
+          <w:position w:val="0"/>
+          <w:sz w:val="22"/>
+          <w:shd w:fill="auto" w:val="clear"/>
+        </w:rPr>
+        <w:t xml:space="preserve">A:バックステップ</w:t>
       </w:r>
     </w:p>
     <w:p>

--- a/操作説明.docx
+++ b/操作説明.docx
@@ -162,111 +162,59 @@
           <w:sz w:val="22"/>
           <w:shd w:fill="auto" w:val="clear"/>
         </w:rPr>
-        <w:t xml:space="preserve">LB:LT:</w:t>
-      </w:r>
-    </w:p>
-    <w:p>
-      <w:pPr>
-        <w:spacing w:before="0" w:after="200" w:line="276"/>
-        <w:ind w:right="0" w:left="0" w:firstLine="0"/>
-        <w:jc w:val="left"/>
-        <w:rPr>
-          <w:rFonts w:ascii="ＭＳ 明朝" w:hAnsi="ＭＳ 明朝" w:cs="ＭＳ 明朝" w:eastAsia="ＭＳ 明朝"/>
-          <w:color w:val="auto"/>
-          <w:spacing w:val="0"/>
-          <w:position w:val="0"/>
-          <w:sz w:val="22"/>
-          <w:shd w:fill="auto" w:val="clear"/>
-        </w:rPr>
-      </w:pPr>
-      <w:r>
-        <w:rPr>
-          <w:rFonts w:ascii="ＭＳ 明朝" w:hAnsi="ＭＳ 明朝" w:cs="ＭＳ 明朝" w:eastAsia="ＭＳ 明朝"/>
-          <w:color w:val="auto"/>
-          <w:spacing w:val="0"/>
-          <w:position w:val="0"/>
-          <w:sz w:val="22"/>
-          <w:shd w:fill="auto" w:val="clear"/>
-        </w:rPr>
-        <w:t xml:space="preserve">RB:RT:</w:t>
-      </w:r>
-    </w:p>
-    <w:p>
-      <w:pPr>
-        <w:spacing w:before="0" w:after="200" w:line="276"/>
-        <w:ind w:right="0" w:left="0" w:firstLine="0"/>
-        <w:jc w:val="left"/>
-        <w:rPr>
-          <w:rFonts w:ascii="ＭＳ 明朝" w:hAnsi="ＭＳ 明朝" w:cs="ＭＳ 明朝" w:eastAsia="ＭＳ 明朝"/>
-          <w:color w:val="auto"/>
-          <w:spacing w:val="0"/>
-          <w:position w:val="0"/>
-          <w:sz w:val="22"/>
-          <w:shd w:fill="auto" w:val="clear"/>
-        </w:rPr>
-      </w:pPr>
-      <w:r>
-        <w:rPr>
-          <w:rFonts w:ascii="ＭＳ 明朝" w:hAnsi="ＭＳ 明朝" w:cs="ＭＳ 明朝" w:eastAsia="ＭＳ 明朝"/>
-          <w:color w:val="auto"/>
-          <w:spacing w:val="0"/>
-          <w:position w:val="0"/>
-          <w:sz w:val="22"/>
-          <w:shd w:fill="auto" w:val="clear"/>
-        </w:rPr>
-        <w:t xml:space="preserve">BACK:START:</w:t>
-      </w:r>
-    </w:p>
-    <w:p>
-      <w:pPr>
-        <w:spacing w:before="0" w:after="200" w:line="276"/>
-        <w:ind w:right="0" w:left="0" w:firstLine="0"/>
-        <w:jc w:val="left"/>
-        <w:rPr>
-          <w:rFonts w:ascii="ＭＳ 明朝" w:hAnsi="ＭＳ 明朝" w:cs="ＭＳ 明朝" w:eastAsia="ＭＳ 明朝"/>
-          <w:color w:val="auto"/>
-          <w:spacing w:val="0"/>
-          <w:position w:val="0"/>
-          <w:sz w:val="22"/>
-          <w:shd w:fill="auto" w:val="clear"/>
-        </w:rPr>
-      </w:pPr>
-      <w:r>
-        <w:rPr>
-          <w:rFonts w:ascii="ＭＳ 明朝" w:hAnsi="ＭＳ 明朝" w:cs="ＭＳ 明朝" w:eastAsia="ＭＳ 明朝"/>
-          <w:color w:val="auto"/>
-          <w:spacing w:val="0"/>
-          <w:position w:val="0"/>
-          <w:sz w:val="22"/>
-          <w:shd w:fill="auto" w:val="clear"/>
-        </w:rPr>
-        <w:t xml:space="preserve">X:Y:B:A</w:t>
-      </w:r>
-    </w:p>
-    <w:p>
-      <w:pPr>
-        <w:spacing w:before="0" w:after="200" w:line="276"/>
-        <w:ind w:right="0" w:left="0" w:firstLine="0"/>
-        <w:jc w:val="left"/>
-        <w:rPr>
-          <w:rFonts w:ascii="ＭＳ 明朝" w:hAnsi="ＭＳ 明朝" w:cs="ＭＳ 明朝" w:eastAsia="ＭＳ 明朝"/>
-          <w:color w:val="auto"/>
-          <w:spacing w:val="0"/>
-          <w:position w:val="0"/>
-          <w:sz w:val="22"/>
-          <w:shd w:fill="auto" w:val="clear"/>
-        </w:rPr>
-      </w:pPr>
-      <w:r>
-        <w:rPr>
-          <w:rFonts w:ascii="ＭＳ 明朝" w:hAnsi="ＭＳ 明朝" w:cs="ＭＳ 明朝" w:eastAsia="ＭＳ 明朝"/>
-          <w:color w:val="auto"/>
-          <w:spacing w:val="0"/>
-          <w:position w:val="0"/>
-          <w:sz w:val="22"/>
-          <w:shd w:fill="auto" w:val="clear"/>
-        </w:rPr>
-        <w:t xml:space="preserve">左スティック:右スティック:</w:t>
+        <w:t xml:space="preserve">RB:長押しで弾を発射</w:t>
+      </w:r>
+    </w:p>
+    <w:p>
+      <w:pPr>
+        <w:spacing w:before="0" w:after="200" w:line="276"/>
+        <w:ind w:right="0" w:left="0" w:firstLine="0"/>
+        <w:jc w:val="left"/>
+        <w:rPr>
+          <w:rFonts w:ascii="ＭＳ 明朝" w:hAnsi="ＭＳ 明朝" w:cs="ＭＳ 明朝" w:eastAsia="ＭＳ 明朝"/>
+          <w:color w:val="auto"/>
+          <w:spacing w:val="0"/>
+          <w:position w:val="0"/>
+          <w:sz w:val="22"/>
+          <w:shd w:fill="auto" w:val="clear"/>
+        </w:rPr>
+      </w:pPr>
+      <w:r>
+        <w:rPr>
+          <w:rFonts w:ascii="ＭＳ 明朝" w:hAnsi="ＭＳ 明朝" w:cs="ＭＳ 明朝" w:eastAsia="ＭＳ 明朝"/>
+          <w:color w:val="auto"/>
+          <w:spacing w:val="0"/>
+          <w:position w:val="0"/>
+          <w:sz w:val="22"/>
+          <w:shd w:fill="auto" w:val="clear"/>
+        </w:rPr>
+        <w:t xml:space="preserve">A:ジャンプ、決定</w:t>
+      </w:r>
+    </w:p>
+    <w:p>
+      <w:pPr>
+        <w:spacing w:before="0" w:after="200" w:line="276"/>
+        <w:ind w:right="0" w:left="0" w:firstLine="0"/>
+        <w:jc w:val="left"/>
+        <w:rPr>
+          <w:rFonts w:ascii="ＭＳ 明朝" w:hAnsi="ＭＳ 明朝" w:cs="ＭＳ 明朝" w:eastAsia="ＭＳ 明朝"/>
+          <w:color w:val="auto"/>
+          <w:spacing w:val="0"/>
+          <w:position w:val="0"/>
+          <w:sz w:val="22"/>
+          <w:shd w:fill="auto" w:val="clear"/>
+        </w:rPr>
+      </w:pPr>
+      <w:r>
+        <w:rPr>
+          <w:rFonts w:ascii="ＭＳ 明朝" w:hAnsi="ＭＳ 明朝" w:cs="ＭＳ 明朝" w:eastAsia="ＭＳ 明朝"/>
+          <w:color w:val="auto"/>
+          <w:spacing w:val="0"/>
+          <w:position w:val="0"/>
+          <w:sz w:val="22"/>
+          <w:shd w:fill="auto" w:val="clear"/>
+        </w:rPr>
+        <w:t xml:space="preserve">左スティック:移動</w:t>
       </w:r>
     </w:p>
     <w:p>
@@ -320,7 +268,85 @@
           <w:sz w:val="22"/>
           <w:shd w:fill="auto" w:val="clear"/>
         </w:rPr>
-        <w:t xml:space="preserve">WASD:移動</w:t>
+        <w:t xml:space="preserve">上下左右キー:移動</w:t>
+      </w:r>
+    </w:p>
+    <w:p>
+      <w:pPr>
+        <w:spacing w:before="0" w:after="200" w:line="276"/>
+        <w:ind w:right="0" w:left="0" w:firstLine="0"/>
+        <w:jc w:val="left"/>
+        <w:rPr>
+          <w:rFonts w:ascii="ＭＳ 明朝" w:hAnsi="ＭＳ 明朝" w:cs="ＭＳ 明朝" w:eastAsia="ＭＳ 明朝"/>
+          <w:color w:val="auto"/>
+          <w:spacing w:val="0"/>
+          <w:position w:val="0"/>
+          <w:sz w:val="22"/>
+          <w:shd w:fill="auto" w:val="clear"/>
+        </w:rPr>
+      </w:pPr>
+      <w:r>
+        <w:rPr>
+          <w:rFonts w:ascii="ＭＳ 明朝" w:hAnsi="ＭＳ 明朝" w:cs="ＭＳ 明朝" w:eastAsia="ＭＳ 明朝"/>
+          <w:color w:val="auto"/>
+          <w:spacing w:val="0"/>
+          <w:position w:val="0"/>
+          <w:sz w:val="22"/>
+          <w:shd w:fill="auto" w:val="clear"/>
+        </w:rPr>
+        <w:t xml:space="preserve">Enterキー:決定</w:t>
+      </w:r>
+    </w:p>
+    <w:p>
+      <w:pPr>
+        <w:spacing w:before="0" w:after="200" w:line="276"/>
+        <w:ind w:right="0" w:left="0" w:firstLine="0"/>
+        <w:jc w:val="left"/>
+        <w:rPr>
+          <w:rFonts w:ascii="ＭＳ 明朝" w:hAnsi="ＭＳ 明朝" w:cs="ＭＳ 明朝" w:eastAsia="ＭＳ 明朝"/>
+          <w:color w:val="auto"/>
+          <w:spacing w:val="0"/>
+          <w:position w:val="0"/>
+          <w:sz w:val="22"/>
+          <w:shd w:fill="auto" w:val="clear"/>
+        </w:rPr>
+      </w:pPr>
+      <w:r>
+        <w:rPr>
+          <w:rFonts w:ascii="ＭＳ 明朝" w:hAnsi="ＭＳ 明朝" w:cs="ＭＳ 明朝" w:eastAsia="ＭＳ 明朝"/>
+          <w:color w:val="auto"/>
+          <w:spacing w:val="0"/>
+          <w:position w:val="0"/>
+          <w:sz w:val="22"/>
+          <w:shd w:fill="auto" w:val="clear"/>
+        </w:rPr>
+        <w:t xml:space="preserve">Spaceキー:ジャンプ</w:t>
+      </w:r>
+    </w:p>
+    <w:p>
+      <w:pPr>
+        <w:spacing w:before="0" w:after="200" w:line="276"/>
+        <w:ind w:right="0" w:left="0" w:firstLine="0"/>
+        <w:jc w:val="left"/>
+        <w:rPr>
+          <w:rFonts w:ascii="ＭＳ 明朝" w:hAnsi="ＭＳ 明朝" w:cs="ＭＳ 明朝" w:eastAsia="ＭＳ 明朝"/>
+          <w:color w:val="auto"/>
+          <w:spacing w:val="0"/>
+          <w:position w:val="0"/>
+          <w:sz w:val="22"/>
+          <w:shd w:fill="auto" w:val="clear"/>
+        </w:rPr>
+      </w:pPr>
+      <w:r>
+        <w:rPr>
+          <w:rFonts w:ascii="ＭＳ 明朝" w:hAnsi="ＭＳ 明朝" w:cs="ＭＳ 明朝" w:eastAsia="ＭＳ 明朝"/>
+          <w:color w:val="auto"/>
+          <w:spacing w:val="0"/>
+          <w:position w:val="0"/>
+          <w:sz w:val="22"/>
+          <w:shd w:fill="auto" w:val="clear"/>
+        </w:rPr>
+        <w:t xml:space="preserve">右シフトキー:長押しで弾を発射</w:t>
       </w:r>
     </w:p>
     <w:p>
@@ -471,58 +497,6 @@
           <w:sz w:val="22"/>
           <w:shd w:fill="auto" w:val="clear"/>
         </w:rPr>
-        <w:t xml:space="preserve">LB:なし　LT:なし</w:t>
-      </w:r>
-    </w:p>
-    <w:p>
-      <w:pPr>
-        <w:spacing w:before="0" w:after="200" w:line="276"/>
-        <w:ind w:right="0" w:left="0" w:firstLine="0"/>
-        <w:jc w:val="left"/>
-        <w:rPr>
-          <w:rFonts w:ascii="ＭＳ 明朝" w:hAnsi="ＭＳ 明朝" w:cs="ＭＳ 明朝" w:eastAsia="ＭＳ 明朝"/>
-          <w:color w:val="auto"/>
-          <w:spacing w:val="0"/>
-          <w:position w:val="0"/>
-          <w:sz w:val="22"/>
-          <w:shd w:fill="auto" w:val="clear"/>
-        </w:rPr>
-      </w:pPr>
-      <w:r>
-        <w:rPr>
-          <w:rFonts w:ascii="ＭＳ 明朝" w:hAnsi="ＭＳ 明朝" w:cs="ＭＳ 明朝" w:eastAsia="ＭＳ 明朝"/>
-          <w:color w:val="auto"/>
-          <w:spacing w:val="0"/>
-          <w:position w:val="0"/>
-          <w:sz w:val="22"/>
-          <w:shd w:fill="auto" w:val="clear"/>
-        </w:rPr>
-        <w:t xml:space="preserve">RB:なし　RT:なし</w:t>
-      </w:r>
-    </w:p>
-    <w:p>
-      <w:pPr>
-        <w:spacing w:before="0" w:after="200" w:line="276"/>
-        <w:ind w:right="0" w:left="0" w:firstLine="0"/>
-        <w:jc w:val="left"/>
-        <w:rPr>
-          <w:rFonts w:ascii="ＭＳ 明朝" w:hAnsi="ＭＳ 明朝" w:cs="ＭＳ 明朝" w:eastAsia="ＭＳ 明朝"/>
-          <w:color w:val="auto"/>
-          <w:spacing w:val="0"/>
-          <w:position w:val="0"/>
-          <w:sz w:val="22"/>
-          <w:shd w:fill="auto" w:val="clear"/>
-        </w:rPr>
-      </w:pPr>
-      <w:r>
-        <w:rPr>
-          <w:rFonts w:ascii="ＭＳ 明朝" w:hAnsi="ＭＳ 明朝" w:cs="ＭＳ 明朝" w:eastAsia="ＭＳ 明朝"/>
-          <w:color w:val="auto"/>
-          <w:spacing w:val="0"/>
-          <w:position w:val="0"/>
-          <w:sz w:val="22"/>
-          <w:shd w:fill="auto" w:val="clear"/>
-        </w:rPr>
         <w:t xml:space="preserve">BACK:ゲームの終了　START:一時停止</w:t>
       </w:r>
     </w:p>
@@ -549,66 +523,33 @@
           <w:sz w:val="22"/>
           <w:shd w:fill="auto" w:val="clear"/>
         </w:rPr>
-        <w:t xml:space="preserve">X:攻撃　Y:なし　B:ジャンプ(</w:t>
-      </w:r>
-      <w:r>
-        <w:rPr>
-          <w:rFonts w:ascii="ＭＳ 明朝" w:hAnsi="ＭＳ 明朝" w:cs="ＭＳ 明朝" w:eastAsia="ＭＳ 明朝"/>
-          <w:color w:val="auto"/>
-          <w:spacing w:val="0"/>
-          <w:position w:val="0"/>
-          <w:sz w:val="22"/>
-          <w:shd w:fill="auto" w:val="clear"/>
-        </w:rPr>
-        <w:t xml:space="preserve">移動していない時</w:t>
-      </w:r>
-      <w:r>
-        <w:rPr>
-          <w:rFonts w:ascii="ＭＳ 明朝" w:hAnsi="ＭＳ 明朝" w:cs="ＭＳ 明朝" w:eastAsia="ＭＳ 明朝"/>
-          <w:color w:val="auto"/>
-          <w:spacing w:val="0"/>
-          <w:position w:val="0"/>
-          <w:sz w:val="22"/>
-          <w:shd w:fill="auto" w:val="clear"/>
-        </w:rPr>
-        <w:t xml:space="preserve">)</w:t>
-      </w:r>
-      <w:r>
-        <w:rPr>
-          <w:rFonts w:ascii="ＭＳ 明朝" w:hAnsi="ＭＳ 明朝" w:cs="ＭＳ 明朝" w:eastAsia="ＭＳ 明朝"/>
-          <w:color w:val="auto"/>
-          <w:spacing w:val="0"/>
-          <w:position w:val="0"/>
-          <w:sz w:val="22"/>
-          <w:shd w:fill="auto" w:val="clear"/>
-        </w:rPr>
-        <w:t xml:space="preserve">、バックステップ(移動中)</w:t>
-      </w:r>
-    </w:p>
-    <w:p>
-      <w:pPr>
-        <w:spacing w:before="0" w:after="200" w:line="276"/>
-        <w:ind w:right="0" w:left="0" w:firstLine="0"/>
-        <w:jc w:val="left"/>
-        <w:rPr>
-          <w:rFonts w:ascii="ＭＳ 明朝" w:hAnsi="ＭＳ 明朝" w:cs="ＭＳ 明朝" w:eastAsia="ＭＳ 明朝"/>
-          <w:color w:val="auto"/>
-          <w:spacing w:val="0"/>
-          <w:position w:val="0"/>
-          <w:sz w:val="22"/>
-          <w:shd w:fill="auto" w:val="clear"/>
-        </w:rPr>
-      </w:pPr>
-      <w:r>
-        <w:rPr>
-          <w:rFonts w:ascii="ＭＳ 明朝" w:hAnsi="ＭＳ 明朝" w:cs="ＭＳ 明朝" w:eastAsia="ＭＳ 明朝"/>
-          <w:color w:val="auto"/>
-          <w:spacing w:val="0"/>
-          <w:position w:val="0"/>
-          <w:sz w:val="22"/>
-          <w:shd w:fill="auto" w:val="clear"/>
-        </w:rPr>
-        <w:t xml:space="preserve">A:バックステップ</w:t>
+        <w:t xml:space="preserve">X:攻撃　B:ジャンプ、</w:t>
+      </w:r>
+    </w:p>
+    <w:p>
+      <w:pPr>
+        <w:spacing w:before="0" w:after="200" w:line="276"/>
+        <w:ind w:right="0" w:left="0" w:firstLine="0"/>
+        <w:jc w:val="left"/>
+        <w:rPr>
+          <w:rFonts w:ascii="ＭＳ 明朝" w:hAnsi="ＭＳ 明朝" w:cs="ＭＳ 明朝" w:eastAsia="ＭＳ 明朝"/>
+          <w:color w:val="auto"/>
+          <w:spacing w:val="0"/>
+          <w:position w:val="0"/>
+          <w:sz w:val="22"/>
+          <w:shd w:fill="auto" w:val="clear"/>
+        </w:rPr>
+      </w:pPr>
+      <w:r>
+        <w:rPr>
+          <w:rFonts w:ascii="ＭＳ 明朝" w:hAnsi="ＭＳ 明朝" w:cs="ＭＳ 明朝" w:eastAsia="ＭＳ 明朝"/>
+          <w:color w:val="auto"/>
+          <w:spacing w:val="0"/>
+          <w:position w:val="0"/>
+          <w:sz w:val="22"/>
+          <w:shd w:fill="auto" w:val="clear"/>
+        </w:rPr>
+        <w:t xml:space="preserve">A:バックステップ(移動してない時)、スライディング(移動中)</w:t>
       </w:r>
     </w:p>
     <w:p>
